--- a/Phase_I/certificate-converted.docx
+++ b/Phase_I/certificate-converted.docx
@@ -5,119 +5,33 @@
     <w:p>
       <w:pPr>
         <w:pStyle w:val="BodyText"/>
+        <w:spacing w:before="1"/>
         <w:jc w:val="center"/>
-        <w:rPr>
-          <w:b/>
-          <w:sz w:val="32"/>
-          <w:szCs w:val="32"/>
-        </w:rPr>
-      </w:pPr>
-      <w:r>
-        <w:rPr>
-          <w:b/>
-          <w:sz w:val="32"/>
-          <w:szCs w:val="32"/>
-        </w:rPr>
-        <w:t>C</w:t>
-      </w:r>
-      <w:r>
-        <w:rPr>
-          <w:b/>
-          <w:sz w:val="32"/>
-          <w:szCs w:val="32"/>
-        </w:rPr>
-        <w:t>ONTINUOUS</w:t>
-      </w:r>
-      <w:r>
-        <w:rPr>
-          <w:b/>
-          <w:sz w:val="32"/>
-          <w:szCs w:val="32"/>
-        </w:rPr>
-        <w:t xml:space="preserve"> T</w:t>
-      </w:r>
-      <w:r>
-        <w:rPr>
-          <w:b/>
-          <w:sz w:val="32"/>
-          <w:szCs w:val="32"/>
-        </w:rPr>
-        <w:t>RANSLATION</w:t>
-      </w:r>
-      <w:r>
-        <w:rPr>
-          <w:b/>
-          <w:sz w:val="32"/>
-          <w:szCs w:val="32"/>
-        </w:rPr>
-        <w:t xml:space="preserve"> A</w:t>
-      </w:r>
-      <w:r>
-        <w:rPr>
-          <w:b/>
-          <w:sz w:val="32"/>
-          <w:szCs w:val="32"/>
-        </w:rPr>
-        <w:t>CTION</w:t>
-      </w:r>
-      <w:r>
-        <w:rPr>
-          <w:b/>
-          <w:sz w:val="32"/>
-          <w:szCs w:val="32"/>
-        </w:rPr>
-        <w:t xml:space="preserve"> A</w:t>
-      </w:r>
-      <w:r>
-        <w:rPr>
-          <w:b/>
-          <w:sz w:val="32"/>
-          <w:szCs w:val="32"/>
-        </w:rPr>
-        <w:t>GENT</w:t>
-      </w:r>
-      <w:r>
-        <w:rPr>
-          <w:b/>
-          <w:sz w:val="32"/>
-          <w:szCs w:val="32"/>
-        </w:rPr>
-        <w:t xml:space="preserve"> </w:t>
-      </w:r>
-      <w:r>
-        <w:rPr>
-          <w:b/>
-          <w:sz w:val="32"/>
-          <w:szCs w:val="32"/>
-        </w:rPr>
-        <w:t>FOR</w:t>
-      </w:r>
-      <w:r>
-        <w:rPr>
-          <w:b/>
-          <w:sz w:val="32"/>
-          <w:szCs w:val="32"/>
-        </w:rPr>
-        <w:t xml:space="preserve"> </w:t>
-      </w:r>
-      <w:r>
-        <w:rPr>
-          <w:b/>
-          <w:sz w:val="32"/>
-          <w:szCs w:val="32"/>
-        </w:rPr>
-        <w:t>BOUNDING BOX REFINEMENT</w:t>
-      </w:r>
-    </w:p>
-    <w:p>
-      <w:pPr>
-        <w:pStyle w:val="BodyText"/>
-        <w:spacing w:before="1"/>
         <w:rPr>
           <w:b/>
           <w:sz w:val="30"/>
         </w:rPr>
       </w:pPr>
+      <w:r>
+        <w:rPr>
+          <w:b/>
+          <w:sz w:val="30"/>
+        </w:rPr>
+        <w:t>BOUNDING BOX REFINEMENT AGENT FOR OVERLAPPING OBJECT DETECTION</w:t>
+      </w:r>
+    </w:p>
+    <w:p>
+      <w:pPr>
+        <w:pStyle w:val="BodyText"/>
+        <w:spacing w:before="1"/>
+        <w:jc w:val="center"/>
+        <w:rPr>
+          <w:b/>
+          <w:sz w:val="30"/>
+        </w:rPr>
+      </w:pPr>
+      <w:bookmarkStart w:id="0" w:name="_GoBack"/>
+      <w:bookmarkEnd w:id="0"/>
     </w:p>
     <w:p>
       <w:pPr>
@@ -158,12 +72,7 @@
         <w:t>(</w:t>
       </w:r>
       <w:r>
-        <w:t>Signal Processing)</w:t>
-      </w:r>
-      <w:bookmarkStart w:id="0" w:name="_GoBack"/>
-      <w:bookmarkEnd w:id="0"/>
-      <w:r>
-        <w:t xml:space="preserve"> </w:t>
+        <w:t xml:space="preserve">Signal Processing) </w:t>
       </w:r>
       <w:r>
         <w:t>2020-2022</w:t>
@@ -363,19 +272,7 @@
         <w:rPr>
           <w:b/>
         </w:rPr>
-        <w:t>“</w:t>
-      </w:r>
-      <w:r>
-        <w:rPr>
-          <w:b/>
-        </w:rPr>
-        <w:t>Continuous Translation Action Agent for bounding box refinement</w:t>
-      </w:r>
-      <w:r>
-        <w:rPr>
-          <w:b/>
-        </w:rPr>
-        <w:t>”</w:t>
+        <w:t>“Continuous Translation Action Agent for bounding box refinement”</w:t>
       </w:r>
       <w:r>
         <w:t xml:space="preserve"> </w:t>

--- a/Phase_I/certificate-converted.docx
+++ b/Phase_I/certificate-converted.docx
@@ -5,38 +5,39 @@
     <w:p>
       <w:pPr>
         <w:pStyle w:val="BodyText"/>
-        <w:spacing w:before="1"/>
+        <w:spacing w:before="1" w:line="276" w:lineRule="auto"/>
         <w:jc w:val="center"/>
         <w:rPr>
           <w:b/>
-          <w:sz w:val="30"/>
+          <w:sz w:val="32"/>
+          <w:szCs w:val="32"/>
         </w:rPr>
       </w:pPr>
       <w:r>
         <w:rPr>
           <w:b/>
-          <w:sz w:val="30"/>
-        </w:rPr>
-        <w:t>BOUNDING BOX REFINEMENT AGENT FOR OVERLAPPING OBJECT DETECTION</w:t>
-      </w:r>
-    </w:p>
-    <w:p>
-      <w:pPr>
-        <w:pStyle w:val="BodyText"/>
-        <w:spacing w:before="1"/>
+          <w:sz w:val="32"/>
+          <w:szCs w:val="32"/>
+        </w:rPr>
+        <w:t>BOUNDING BOX REFINEMENT AGENT FOR OVERLAPPING OBJECTS</w:t>
+      </w:r>
+    </w:p>
+    <w:p>
+      <w:pPr>
+        <w:pStyle w:val="BodyText"/>
+        <w:spacing w:before="1" w:line="276" w:lineRule="auto"/>
         <w:jc w:val="center"/>
         <w:rPr>
           <w:b/>
-          <w:sz w:val="30"/>
-        </w:rPr>
-      </w:pPr>
-      <w:bookmarkStart w:id="0" w:name="_GoBack"/>
-      <w:bookmarkEnd w:id="0"/>
-    </w:p>
-    <w:p>
-      <w:pPr>
-        <w:pStyle w:val="BodyText"/>
-        <w:spacing w:line="379" w:lineRule="auto"/>
+          <w:sz w:val="32"/>
+          <w:szCs w:val="32"/>
+        </w:rPr>
+      </w:pPr>
+    </w:p>
+    <w:p>
+      <w:pPr>
+        <w:pStyle w:val="BodyText"/>
+        <w:spacing w:line="276" w:lineRule="auto"/>
         <w:ind w:left="4662" w:right="1475" w:hanging="2916"/>
         <w:jc w:val="center"/>
       </w:pPr>
@@ -50,7 +51,7 @@
     <w:p>
       <w:pPr>
         <w:pStyle w:val="BodyText"/>
-        <w:spacing w:line="379" w:lineRule="auto"/>
+        <w:spacing w:line="276" w:lineRule="auto"/>
         <w:ind w:left="4662" w:right="1475" w:hanging="2916"/>
         <w:jc w:val="center"/>
       </w:pPr>
@@ -61,7 +62,7 @@
     <w:p>
       <w:pPr>
         <w:pStyle w:val="BodyText"/>
-        <w:spacing w:line="379" w:lineRule="auto"/>
+        <w:spacing w:line="276" w:lineRule="auto"/>
         <w:ind w:left="4616" w:right="1863" w:hanging="2388"/>
         <w:jc w:val="center"/>
       </w:pPr>
@@ -81,7 +82,7 @@
     <w:p>
       <w:pPr>
         <w:pStyle w:val="BodyText"/>
-        <w:spacing w:line="379" w:lineRule="auto"/>
+        <w:spacing w:line="276" w:lineRule="auto"/>
         <w:ind w:left="4616" w:right="1863" w:hanging="2388"/>
         <w:jc w:val="center"/>
       </w:pPr>
@@ -92,7 +93,7 @@
     <w:p>
       <w:pPr>
         <w:pStyle w:val="BodyText"/>
-        <w:spacing w:line="320" w:lineRule="exact"/>
+        <w:spacing w:line="276" w:lineRule="auto"/>
         <w:ind w:left="1650" w:right="1526"/>
         <w:jc w:val="center"/>
       </w:pPr>
@@ -106,7 +107,7 @@
     <w:p>
       <w:pPr>
         <w:pStyle w:val="BodyText"/>
-        <w:spacing w:line="320" w:lineRule="exact"/>
+        <w:spacing w:line="276" w:lineRule="auto"/>
         <w:ind w:left="1650" w:right="1526"/>
         <w:jc w:val="center"/>
       </w:pPr>
@@ -114,7 +115,7 @@
     <w:p>
       <w:pPr>
         <w:pStyle w:val="BodyText"/>
-        <w:spacing w:before="182" w:line="379" w:lineRule="auto"/>
+        <w:spacing w:before="182" w:line="276" w:lineRule="auto"/>
         <w:ind w:left="3544" w:right="3483"/>
         <w:jc w:val="center"/>
       </w:pPr>
@@ -125,7 +126,7 @@
     <w:p>
       <w:pPr>
         <w:pStyle w:val="BodyText"/>
-        <w:spacing w:line="320" w:lineRule="exact"/>
+        <w:spacing w:line="276" w:lineRule="auto"/>
         <w:ind w:left="1650" w:right="1593"/>
         <w:jc w:val="center"/>
       </w:pPr>
@@ -210,7 +211,7 @@
     <w:p>
       <w:pPr>
         <w:pStyle w:val="BodyText"/>
-        <w:spacing w:line="376" w:lineRule="auto"/>
+        <w:spacing w:line="276" w:lineRule="auto"/>
         <w:ind w:left="1650" w:right="1598"/>
         <w:jc w:val="center"/>
       </w:pPr>
@@ -221,7 +222,7 @@
     <w:p>
       <w:pPr>
         <w:pStyle w:val="BodyText"/>
-        <w:spacing w:before="4" w:line="376" w:lineRule="auto"/>
+        <w:spacing w:before="4" w:line="276" w:lineRule="auto"/>
         <w:ind w:left="3575" w:right="3444" w:hanging="3"/>
         <w:jc w:val="center"/>
       </w:pPr>
@@ -244,13 +245,43 @@
     <w:p>
       <w:pPr>
         <w:pStyle w:val="Heading1"/>
+        <w:spacing w:line="276" w:lineRule="auto"/>
         <w:ind w:left="1650" w:right="1597"/>
         <w:jc w:val="center"/>
-      </w:pPr>
-      <w:r>
+        <w:rPr>
+          <w:sz w:val="28"/>
+          <w:szCs w:val="28"/>
+        </w:rPr>
+      </w:pPr>
+      <w:r>
+        <w:rPr>
+          <w:sz w:val="28"/>
+          <w:szCs w:val="28"/>
+        </w:rPr>
         <w:lastRenderedPageBreak/>
-        <w:t>CERTIFICATION</w:t>
-      </w:r>
+        <w:t>CERTIFIC</w:t>
+      </w:r>
+      <w:bookmarkStart w:id="0" w:name="_GoBack"/>
+      <w:bookmarkEnd w:id="0"/>
+      <w:r>
+        <w:rPr>
+          <w:sz w:val="28"/>
+          <w:szCs w:val="28"/>
+        </w:rPr>
+        <w:t>ATION</w:t>
+      </w:r>
+    </w:p>
+    <w:p>
+      <w:pPr>
+        <w:pStyle w:val="Heading1"/>
+        <w:spacing w:line="276" w:lineRule="auto"/>
+        <w:ind w:left="1650" w:right="1597"/>
+        <w:jc w:val="center"/>
+        <w:rPr>
+          <w:sz w:val="28"/>
+          <w:szCs w:val="28"/>
+        </w:rPr>
+      </w:pPr>
     </w:p>
     <w:p>
       <w:pPr>
@@ -260,113 +291,185 @@
         <w:jc w:val="both"/>
         <w:rPr>
           <w:rFonts w:ascii="Carlito"/>
+          <w:sz w:val="24"/>
+          <w:szCs w:val="24"/>
         </w:rPr>
       </w:pPr>
       <w:r>
         <w:t xml:space="preserve">     </w:t>
       </w:r>
       <w:r>
+        <w:rPr>
+          <w:sz w:val="24"/>
+          <w:szCs w:val="24"/>
+        </w:rPr>
         <w:t xml:space="preserve">This is to certify that this report titled </w:t>
       </w:r>
       <w:r>
         <w:rPr>
           <w:b/>
-        </w:rPr>
-        <w:t>“Continuous Translation Action Agent for bounding box refinement”</w:t>
-      </w:r>
-      <w:r>
+          <w:sz w:val="24"/>
+          <w:szCs w:val="24"/>
+        </w:rPr>
+        <w:t>“</w:t>
+      </w:r>
+      <w:r>
+        <w:rPr>
+          <w:b/>
+          <w:sz w:val="24"/>
+          <w:szCs w:val="24"/>
+        </w:rPr>
+        <w:t>Bounding Box Refinement Agent for Overlapping Object Detection</w:t>
+      </w:r>
+      <w:r>
+        <w:rPr>
+          <w:b/>
+          <w:sz w:val="24"/>
+          <w:szCs w:val="24"/>
+        </w:rPr>
+        <w:t>”</w:t>
+      </w:r>
+      <w:r>
+        <w:rPr>
+          <w:sz w:val="24"/>
+          <w:szCs w:val="24"/>
+        </w:rPr>
         <w:t xml:space="preserve"> </w:t>
       </w:r>
       <w:r>
-        <w:t>being submitted by ANINDYA GHOSAL</w:t>
-      </w:r>
-      <w:r>
-        <w:t xml:space="preserve"> (2020PSP300</w:t>
-      </w:r>
-      <w:r>
+        <w:rPr>
+          <w:sz w:val="24"/>
+          <w:szCs w:val="24"/>
+        </w:rPr>
+        <w:t>being submitted by ANINDYA GHOSAL (2020PSP300</w:t>
+      </w:r>
+      <w:r>
+        <w:rPr>
+          <w:sz w:val="24"/>
+          <w:szCs w:val="24"/>
+        </w:rPr>
         <w:t xml:space="preserve">7) </w:t>
       </w:r>
       <w:r>
+        <w:rPr>
+          <w:sz w:val="24"/>
+          <w:szCs w:val="24"/>
+        </w:rPr>
         <w:t xml:space="preserve">to the Division of Electronics and Telecommunication Engineering, Netaji </w:t>
       </w:r>
       <w:proofErr w:type="spellStart"/>
       <w:r>
+        <w:rPr>
+          <w:sz w:val="24"/>
+          <w:szCs w:val="24"/>
+        </w:rPr>
         <w:t>Subhas</w:t>
       </w:r>
       <w:proofErr w:type="spellEnd"/>
       <w:r>
+        <w:rPr>
+          <w:sz w:val="24"/>
+          <w:szCs w:val="24"/>
+        </w:rPr>
         <w:t xml:space="preserve"> University of Technology (NSUT) for the mid-semester dissertation evaluation for the award of M. Tech. degree, is record of bona-fide work carried out by him under the supervision and guidance. The matter embodied in this report has not been submitted for the award of any other degree. </w:t>
       </w:r>
     </w:p>
     <w:p>
       <w:pPr>
         <w:pStyle w:val="BodyText"/>
-        <w:rPr>
-          <w:rFonts w:ascii="Carlito"/>
-        </w:rPr>
-      </w:pPr>
-    </w:p>
-    <w:p>
-      <w:pPr>
-        <w:pStyle w:val="BodyText"/>
-        <w:rPr>
-          <w:rFonts w:ascii="Carlito"/>
-        </w:rPr>
-      </w:pPr>
-    </w:p>
-    <w:p>
-      <w:pPr>
-        <w:pStyle w:val="BodyText"/>
-        <w:rPr>
-          <w:rFonts w:ascii="Carlito"/>
-        </w:rPr>
-      </w:pPr>
-    </w:p>
-    <w:p>
-      <w:pPr>
-        <w:pStyle w:val="BodyText"/>
-        <w:rPr>
-          <w:rFonts w:ascii="Carlito"/>
-        </w:rPr>
-      </w:pPr>
-    </w:p>
-    <w:p>
-      <w:pPr>
-        <w:pStyle w:val="BodyText"/>
-        <w:rPr>
-          <w:rFonts w:ascii="Carlito"/>
-        </w:rPr>
-      </w:pPr>
-    </w:p>
-    <w:p>
-      <w:pPr>
-        <w:pStyle w:val="BodyText"/>
-        <w:rPr>
-          <w:rFonts w:ascii="Carlito"/>
-        </w:rPr>
-      </w:pPr>
-    </w:p>
-    <w:p>
-      <w:pPr>
-        <w:pStyle w:val="BodyText"/>
-        <w:rPr>
-          <w:rFonts w:ascii="Carlito"/>
-        </w:rPr>
-      </w:pPr>
-    </w:p>
-    <w:p>
-      <w:pPr>
-        <w:pStyle w:val="BodyText"/>
-        <w:rPr>
-          <w:rFonts w:ascii="Carlito"/>
-        </w:rPr>
-      </w:pPr>
-    </w:p>
-    <w:p>
-      <w:pPr>
-        <w:pStyle w:val="BodyText"/>
-        <w:rPr>
-          <w:rFonts w:ascii="Carlito"/>
+        <w:spacing w:line="276" w:lineRule="auto"/>
+        <w:rPr>
+          <w:rFonts w:ascii="Carlito"/>
+          <w:sz w:val="24"/>
+          <w:szCs w:val="24"/>
+        </w:rPr>
+      </w:pPr>
+    </w:p>
+    <w:p>
+      <w:pPr>
+        <w:pStyle w:val="BodyText"/>
+        <w:spacing w:line="276" w:lineRule="auto"/>
+        <w:rPr>
+          <w:rFonts w:ascii="Carlito"/>
+          <w:sz w:val="24"/>
+          <w:szCs w:val="24"/>
+        </w:rPr>
+      </w:pPr>
+    </w:p>
+    <w:p>
+      <w:pPr>
+        <w:pStyle w:val="BodyText"/>
+        <w:spacing w:line="276" w:lineRule="auto"/>
+        <w:rPr>
+          <w:rFonts w:ascii="Carlito"/>
+          <w:sz w:val="24"/>
+          <w:szCs w:val="24"/>
+        </w:rPr>
+      </w:pPr>
+    </w:p>
+    <w:p>
+      <w:pPr>
+        <w:pStyle w:val="BodyText"/>
+        <w:spacing w:line="276" w:lineRule="auto"/>
+        <w:rPr>
+          <w:rFonts w:ascii="Carlito"/>
+          <w:sz w:val="24"/>
+          <w:szCs w:val="24"/>
+        </w:rPr>
+      </w:pPr>
+    </w:p>
+    <w:p>
+      <w:pPr>
+        <w:pStyle w:val="BodyText"/>
+        <w:spacing w:line="276" w:lineRule="auto"/>
+        <w:rPr>
+          <w:rFonts w:ascii="Carlito"/>
+          <w:sz w:val="24"/>
+          <w:szCs w:val="24"/>
+        </w:rPr>
+      </w:pPr>
+    </w:p>
+    <w:p>
+      <w:pPr>
+        <w:pStyle w:val="BodyText"/>
+        <w:spacing w:line="276" w:lineRule="auto"/>
+        <w:rPr>
+          <w:rFonts w:ascii="Carlito"/>
+          <w:sz w:val="24"/>
+          <w:szCs w:val="24"/>
+        </w:rPr>
+      </w:pPr>
+    </w:p>
+    <w:p>
+      <w:pPr>
+        <w:pStyle w:val="BodyText"/>
+        <w:spacing w:line="276" w:lineRule="auto"/>
+        <w:rPr>
+          <w:rFonts w:ascii="Carlito"/>
+          <w:sz w:val="24"/>
+          <w:szCs w:val="24"/>
+        </w:rPr>
+      </w:pPr>
+    </w:p>
+    <w:p>
+      <w:pPr>
+        <w:pStyle w:val="BodyText"/>
+        <w:spacing w:line="276" w:lineRule="auto"/>
+        <w:rPr>
+          <w:rFonts w:ascii="Carlito"/>
+          <w:sz w:val="24"/>
+          <w:szCs w:val="24"/>
+        </w:rPr>
+      </w:pPr>
+    </w:p>
+    <w:p>
+      <w:pPr>
+        <w:pStyle w:val="BodyText"/>
+        <w:spacing w:line="276" w:lineRule="auto"/>
+        <w:rPr>
+          <w:rFonts w:ascii="Carlito"/>
+          <w:sz w:val="24"/>
+          <w:szCs w:val="24"/>
         </w:rPr>
       </w:pPr>
     </w:p>
@@ -376,65 +479,87 @@
         <w:spacing w:line="276" w:lineRule="auto"/>
         <w:rPr>
           <w:b/>
-        </w:rPr>
-      </w:pPr>
-      <w:r>
-        <w:rPr>
-          <w:rFonts w:ascii="Carlito"/>
-        </w:rPr>
-        <w:tab/>
-      </w:r>
-      <w:r>
-        <w:rPr>
-          <w:rFonts w:ascii="Carlito"/>
-        </w:rPr>
-        <w:tab/>
-      </w:r>
-      <w:r>
-        <w:rPr>
-          <w:rFonts w:ascii="Carlito"/>
-        </w:rPr>
-        <w:tab/>
-      </w:r>
-      <w:r>
-        <w:rPr>
-          <w:rFonts w:ascii="Carlito"/>
-        </w:rPr>
-        <w:tab/>
-      </w:r>
-      <w:r>
-        <w:rPr>
-          <w:rFonts w:ascii="Carlito"/>
-        </w:rPr>
-        <w:tab/>
-      </w:r>
-      <w:r>
-        <w:rPr>
-          <w:rFonts w:ascii="Carlito"/>
-        </w:rPr>
-        <w:tab/>
-      </w:r>
-      <w:r>
-        <w:rPr>
-          <w:rFonts w:ascii="Carlito"/>
-        </w:rPr>
-        <w:tab/>
-      </w:r>
-      <w:r>
-        <w:rPr>
-          <w:rFonts w:ascii="Carlito"/>
-        </w:rPr>
-        <w:tab/>
-      </w:r>
-      <w:r>
-        <w:rPr>
-          <w:rFonts w:ascii="Carlito"/>
-        </w:rPr>
-        <w:tab/>
-      </w:r>
-      <w:r>
-        <w:rPr>
-          <w:rFonts w:ascii="Carlito"/>
+          <w:sz w:val="24"/>
+          <w:szCs w:val="24"/>
+        </w:rPr>
+      </w:pPr>
+      <w:r>
+        <w:rPr>
+          <w:rFonts w:ascii="Carlito"/>
+          <w:sz w:val="24"/>
+          <w:szCs w:val="24"/>
+        </w:rPr>
+        <w:tab/>
+      </w:r>
+      <w:r>
+        <w:rPr>
+          <w:rFonts w:ascii="Carlito"/>
+          <w:sz w:val="24"/>
+          <w:szCs w:val="24"/>
+        </w:rPr>
+        <w:tab/>
+      </w:r>
+      <w:r>
+        <w:rPr>
+          <w:rFonts w:ascii="Carlito"/>
+          <w:sz w:val="24"/>
+          <w:szCs w:val="24"/>
+        </w:rPr>
+        <w:tab/>
+      </w:r>
+      <w:r>
+        <w:rPr>
+          <w:rFonts w:ascii="Carlito"/>
+          <w:sz w:val="24"/>
+          <w:szCs w:val="24"/>
+        </w:rPr>
+        <w:tab/>
+      </w:r>
+      <w:r>
+        <w:rPr>
+          <w:rFonts w:ascii="Carlito"/>
+          <w:sz w:val="24"/>
+          <w:szCs w:val="24"/>
+        </w:rPr>
+        <w:tab/>
+      </w:r>
+      <w:r>
+        <w:rPr>
+          <w:rFonts w:ascii="Carlito"/>
+          <w:sz w:val="24"/>
+          <w:szCs w:val="24"/>
+        </w:rPr>
+        <w:tab/>
+      </w:r>
+      <w:r>
+        <w:rPr>
+          <w:rFonts w:ascii="Carlito"/>
+          <w:sz w:val="24"/>
+          <w:szCs w:val="24"/>
+        </w:rPr>
+        <w:tab/>
+      </w:r>
+      <w:r>
+        <w:rPr>
+          <w:rFonts w:ascii="Carlito"/>
+          <w:sz w:val="24"/>
+          <w:szCs w:val="24"/>
+        </w:rPr>
+        <w:tab/>
+      </w:r>
+      <w:r>
+        <w:rPr>
+          <w:rFonts w:ascii="Carlito"/>
+          <w:sz w:val="24"/>
+          <w:szCs w:val="24"/>
+        </w:rPr>
+        <w:tab/>
+      </w:r>
+      <w:r>
+        <w:rPr>
+          <w:rFonts w:ascii="Carlito"/>
+          <w:sz w:val="24"/>
+          <w:szCs w:val="24"/>
         </w:rPr>
         <w:tab/>
         <w:t xml:space="preserve">   </w:t>
@@ -442,6 +567,8 @@
       <w:r>
         <w:rPr>
           <w:b/>
+          <w:sz w:val="24"/>
+          <w:szCs w:val="24"/>
         </w:rPr>
         <w:t>Supervisor</w:t>
       </w:r>
@@ -451,71 +578,105 @@
         <w:pStyle w:val="BodyText"/>
         <w:spacing w:line="276" w:lineRule="auto"/>
         <w:jc w:val="both"/>
+        <w:rPr>
+          <w:sz w:val="24"/>
+          <w:szCs w:val="24"/>
+        </w:rPr>
       </w:pPr>
       <w:r>
         <w:rPr>
           <w:b/>
+          <w:sz w:val="24"/>
+          <w:szCs w:val="24"/>
         </w:rPr>
         <w:tab/>
       </w:r>
       <w:r>
         <w:rPr>
           <w:b/>
+          <w:sz w:val="24"/>
+          <w:szCs w:val="24"/>
         </w:rPr>
         <w:tab/>
       </w:r>
       <w:r>
         <w:rPr>
           <w:b/>
+          <w:sz w:val="24"/>
+          <w:szCs w:val="24"/>
         </w:rPr>
         <w:tab/>
       </w:r>
       <w:r>
         <w:rPr>
           <w:b/>
+          <w:sz w:val="24"/>
+          <w:szCs w:val="24"/>
         </w:rPr>
         <w:tab/>
       </w:r>
       <w:r>
         <w:rPr>
           <w:b/>
+          <w:sz w:val="24"/>
+          <w:szCs w:val="24"/>
         </w:rPr>
         <w:tab/>
       </w:r>
       <w:r>
         <w:rPr>
           <w:b/>
+          <w:sz w:val="24"/>
+          <w:szCs w:val="24"/>
         </w:rPr>
         <w:tab/>
       </w:r>
       <w:r>
         <w:rPr>
           <w:b/>
+          <w:sz w:val="24"/>
+          <w:szCs w:val="24"/>
         </w:rPr>
         <w:tab/>
       </w:r>
       <w:r>
         <w:rPr>
           <w:b/>
+          <w:sz w:val="24"/>
+          <w:szCs w:val="24"/>
         </w:rPr>
         <w:tab/>
       </w:r>
       <w:r>
         <w:rPr>
           <w:b/>
+          <w:sz w:val="24"/>
+          <w:szCs w:val="24"/>
         </w:rPr>
         <w:tab/>
         <w:t xml:space="preserve">        </w:t>
       </w:r>
       <w:r>
+        <w:rPr>
+          <w:sz w:val="24"/>
+          <w:szCs w:val="24"/>
+        </w:rPr>
         <w:t xml:space="preserve">Prof. </w:t>
       </w:r>
       <w:proofErr w:type="spellStart"/>
       <w:r>
+        <w:rPr>
+          <w:sz w:val="24"/>
+          <w:szCs w:val="24"/>
+        </w:rPr>
         <w:t>Jyotnsa</w:t>
       </w:r>
       <w:proofErr w:type="spellEnd"/>
       <w:r>
+        <w:rPr>
+          <w:sz w:val="24"/>
+          <w:szCs w:val="24"/>
+        </w:rPr>
         <w:t xml:space="preserve"> Singh</w:t>
       </w:r>
     </w:p>
@@ -523,63 +684,89 @@
       <w:pPr>
         <w:pStyle w:val="BodyText"/>
         <w:spacing w:line="276" w:lineRule="auto"/>
-      </w:pPr>
-      <w:r>
-        <w:rPr>
-          <w:rFonts w:ascii="Carlito"/>
-        </w:rPr>
-        <w:tab/>
-      </w:r>
-      <w:r>
-        <w:rPr>
-          <w:rFonts w:ascii="Carlito"/>
-        </w:rPr>
-        <w:tab/>
-      </w:r>
-      <w:r>
-        <w:rPr>
-          <w:rFonts w:ascii="Carlito"/>
-        </w:rPr>
-        <w:tab/>
-      </w:r>
-      <w:r>
-        <w:rPr>
-          <w:rFonts w:ascii="Carlito"/>
-        </w:rPr>
-        <w:tab/>
-      </w:r>
-      <w:r>
-        <w:rPr>
-          <w:rFonts w:ascii="Carlito"/>
-        </w:rPr>
-        <w:tab/>
-      </w:r>
-      <w:r>
-        <w:rPr>
-          <w:rFonts w:ascii="Carlito"/>
-        </w:rPr>
-        <w:tab/>
-      </w:r>
-      <w:r>
-        <w:rPr>
-          <w:rFonts w:ascii="Carlito"/>
-        </w:rPr>
-        <w:tab/>
-      </w:r>
-      <w:r>
-        <w:rPr>
-          <w:rFonts w:ascii="Carlito"/>
-        </w:rPr>
-        <w:tab/>
-      </w:r>
-      <w:r>
-        <w:rPr>
-          <w:rFonts w:ascii="Carlito"/>
+        <w:rPr>
+          <w:sz w:val="24"/>
+          <w:szCs w:val="24"/>
+        </w:rPr>
+      </w:pPr>
+      <w:r>
+        <w:rPr>
+          <w:rFonts w:ascii="Carlito"/>
+          <w:sz w:val="24"/>
+          <w:szCs w:val="24"/>
+        </w:rPr>
+        <w:tab/>
+      </w:r>
+      <w:r>
+        <w:rPr>
+          <w:rFonts w:ascii="Carlito"/>
+          <w:sz w:val="24"/>
+          <w:szCs w:val="24"/>
+        </w:rPr>
+        <w:tab/>
+      </w:r>
+      <w:r>
+        <w:rPr>
+          <w:rFonts w:ascii="Carlito"/>
+          <w:sz w:val="24"/>
+          <w:szCs w:val="24"/>
+        </w:rPr>
+        <w:tab/>
+      </w:r>
+      <w:r>
+        <w:rPr>
+          <w:rFonts w:ascii="Carlito"/>
+          <w:sz w:val="24"/>
+          <w:szCs w:val="24"/>
+        </w:rPr>
+        <w:tab/>
+      </w:r>
+      <w:r>
+        <w:rPr>
+          <w:rFonts w:ascii="Carlito"/>
+          <w:sz w:val="24"/>
+          <w:szCs w:val="24"/>
+        </w:rPr>
+        <w:tab/>
+      </w:r>
+      <w:r>
+        <w:rPr>
+          <w:rFonts w:ascii="Carlito"/>
+          <w:sz w:val="24"/>
+          <w:szCs w:val="24"/>
+        </w:rPr>
+        <w:tab/>
+      </w:r>
+      <w:r>
+        <w:rPr>
+          <w:rFonts w:ascii="Carlito"/>
+          <w:sz w:val="24"/>
+          <w:szCs w:val="24"/>
+        </w:rPr>
+        <w:tab/>
+      </w:r>
+      <w:r>
+        <w:rPr>
+          <w:rFonts w:ascii="Carlito"/>
+          <w:sz w:val="24"/>
+          <w:szCs w:val="24"/>
+        </w:rPr>
+        <w:tab/>
+      </w:r>
+      <w:r>
+        <w:rPr>
+          <w:rFonts w:ascii="Carlito"/>
+          <w:sz w:val="24"/>
+          <w:szCs w:val="24"/>
         </w:rPr>
         <w:tab/>
         <w:t xml:space="preserve">         </w:t>
       </w:r>
       <w:r>
+        <w:rPr>
+          <w:sz w:val="24"/>
+          <w:szCs w:val="24"/>
+        </w:rPr>
         <w:t>Division of ECE,</w:t>
       </w:r>
     </w:p>
@@ -588,8 +775,16 @@
         <w:pStyle w:val="BodyText"/>
         <w:spacing w:line="276" w:lineRule="auto"/>
         <w:ind w:left="6480"/>
-      </w:pPr>
-      <w:r>
+        <w:rPr>
+          <w:sz w:val="24"/>
+          <w:szCs w:val="24"/>
+        </w:rPr>
+      </w:pPr>
+      <w:r>
+        <w:rPr>
+          <w:sz w:val="24"/>
+          <w:szCs w:val="24"/>
+        </w:rPr>
         <w:t xml:space="preserve">   NSUT, New Delhi, India</w:t>
       </w:r>
     </w:p>
@@ -599,29 +794,39 @@
         <w:spacing w:line="276" w:lineRule="auto"/>
         <w:rPr>
           <w:rFonts w:ascii="Carlito"/>
-        </w:rPr>
-      </w:pPr>
-      <w:r>
-        <w:rPr>
-          <w:rFonts w:ascii="Carlito"/>
-        </w:rPr>
-        <w:tab/>
-      </w:r>
-      <w:r>
-        <w:rPr>
-          <w:rFonts w:ascii="Carlito"/>
-        </w:rPr>
-        <w:tab/>
-      </w:r>
-      <w:r>
-        <w:rPr>
-          <w:rFonts w:ascii="Carlito"/>
-        </w:rPr>
-        <w:tab/>
-      </w:r>
-      <w:r>
-        <w:rPr>
-          <w:rFonts w:ascii="Carlito"/>
+          <w:sz w:val="24"/>
+          <w:szCs w:val="24"/>
+        </w:rPr>
+      </w:pPr>
+      <w:r>
+        <w:rPr>
+          <w:rFonts w:ascii="Carlito"/>
+          <w:sz w:val="24"/>
+          <w:szCs w:val="24"/>
+        </w:rPr>
+        <w:tab/>
+      </w:r>
+      <w:r>
+        <w:rPr>
+          <w:rFonts w:ascii="Carlito"/>
+          <w:sz w:val="24"/>
+          <w:szCs w:val="24"/>
+        </w:rPr>
+        <w:tab/>
+      </w:r>
+      <w:r>
+        <w:rPr>
+          <w:rFonts w:ascii="Carlito"/>
+          <w:sz w:val="24"/>
+          <w:szCs w:val="24"/>
+        </w:rPr>
+        <w:tab/>
+      </w:r>
+      <w:r>
+        <w:rPr>
+          <w:rFonts w:ascii="Carlito"/>
+          <w:sz w:val="24"/>
+          <w:szCs w:val="24"/>
         </w:rPr>
         <w:tab/>
       </w:r>

--- a/Phase_I/certificate-converted.docx
+++ b/Phase_I/certificate-converted.docx
@@ -178,7 +178,7 @@
                     <pic:cNvPicPr/>
                   </pic:nvPicPr>
                   <pic:blipFill>
-                    <a:blip r:embed="rId4" cstate="print"/>
+                    <a:blip r:embed="rId5" cstate="print"/>
                     <a:stretch>
                       <a:fillRect/>
                     </a:stretch>
@@ -259,16 +259,7 @@
           <w:szCs w:val="28"/>
         </w:rPr>
         <w:lastRenderedPageBreak/>
-        <w:t>CERTIFIC</w:t>
-      </w:r>
-      <w:bookmarkStart w:id="0" w:name="_GoBack"/>
-      <w:bookmarkEnd w:id="0"/>
-      <w:r>
-        <w:rPr>
-          <w:sz w:val="28"/>
-          <w:szCs w:val="28"/>
-        </w:rPr>
-        <w:t>ATION</w:t>
+        <w:t>CERTIFICATION</w:t>
       </w:r>
     </w:p>
     <w:p>
@@ -834,18 +825,1035 @@
     <w:p>
       <w:pPr>
         <w:pStyle w:val="BodyText"/>
-        <w:rPr>
-          <w:rFonts w:ascii="Carlito"/>
-        </w:rPr>
-      </w:pPr>
-    </w:p>
-    <w:p>
-      <w:pPr>
-        <w:pStyle w:val="BodyText"/>
-        <w:rPr>
-          <w:rFonts w:ascii="Carlito"/>
-        </w:rPr>
-      </w:pPr>
+        <w:spacing w:line="276" w:lineRule="auto"/>
+        <w:rPr>
+          <w:rFonts w:ascii="Carlito"/>
+          <w:sz w:val="24"/>
+          <w:szCs w:val="24"/>
+        </w:rPr>
+      </w:pPr>
+    </w:p>
+    <w:p>
+      <w:pPr>
+        <w:pStyle w:val="BodyText"/>
+        <w:spacing w:line="276" w:lineRule="auto"/>
+        <w:rPr>
+          <w:rFonts w:ascii="Carlito"/>
+          <w:sz w:val="24"/>
+          <w:szCs w:val="24"/>
+        </w:rPr>
+      </w:pPr>
+    </w:p>
+    <w:p>
+      <w:pPr>
+        <w:pStyle w:val="BodyText"/>
+        <w:spacing w:line="276" w:lineRule="auto"/>
+        <w:rPr>
+          <w:rFonts w:ascii="Carlito"/>
+          <w:sz w:val="24"/>
+          <w:szCs w:val="24"/>
+        </w:rPr>
+      </w:pPr>
+    </w:p>
+    <w:p>
+      <w:pPr>
+        <w:pStyle w:val="BodyText"/>
+        <w:spacing w:line="276" w:lineRule="auto"/>
+        <w:rPr>
+          <w:rFonts w:ascii="Carlito"/>
+          <w:sz w:val="24"/>
+          <w:szCs w:val="24"/>
+        </w:rPr>
+      </w:pPr>
+    </w:p>
+    <w:p>
+      <w:pPr>
+        <w:pStyle w:val="BodyText"/>
+        <w:spacing w:line="276" w:lineRule="auto"/>
+        <w:rPr>
+          <w:rFonts w:ascii="Carlito"/>
+          <w:sz w:val="24"/>
+          <w:szCs w:val="24"/>
+        </w:rPr>
+      </w:pPr>
+    </w:p>
+    <w:p>
+      <w:pPr>
+        <w:pStyle w:val="BodyText"/>
+        <w:spacing w:line="276" w:lineRule="auto"/>
+        <w:rPr>
+          <w:rFonts w:ascii="Carlito"/>
+          <w:sz w:val="24"/>
+          <w:szCs w:val="24"/>
+        </w:rPr>
+      </w:pPr>
+    </w:p>
+    <w:p>
+      <w:pPr>
+        <w:pStyle w:val="BodyText"/>
+        <w:spacing w:line="276" w:lineRule="auto"/>
+        <w:rPr>
+          <w:rFonts w:ascii="Carlito"/>
+          <w:sz w:val="24"/>
+          <w:szCs w:val="24"/>
+        </w:rPr>
+      </w:pPr>
+    </w:p>
+    <w:p>
+      <w:pPr>
+        <w:pStyle w:val="BodyText"/>
+        <w:spacing w:line="276" w:lineRule="auto"/>
+        <w:rPr>
+          <w:rFonts w:ascii="Carlito"/>
+          <w:sz w:val="24"/>
+          <w:szCs w:val="24"/>
+        </w:rPr>
+      </w:pPr>
+    </w:p>
+    <w:p>
+      <w:pPr>
+        <w:pStyle w:val="BodyText"/>
+        <w:spacing w:line="276" w:lineRule="auto"/>
+        <w:rPr>
+          <w:rFonts w:ascii="Carlito"/>
+          <w:sz w:val="24"/>
+          <w:szCs w:val="24"/>
+        </w:rPr>
+      </w:pPr>
+    </w:p>
+    <w:p>
+      <w:pPr>
+        <w:pStyle w:val="BodyText"/>
+        <w:spacing w:line="276" w:lineRule="auto"/>
+        <w:rPr>
+          <w:rFonts w:ascii="Carlito"/>
+          <w:sz w:val="24"/>
+          <w:szCs w:val="24"/>
+        </w:rPr>
+      </w:pPr>
+    </w:p>
+    <w:p>
+      <w:pPr>
+        <w:pStyle w:val="BodyText"/>
+        <w:spacing w:line="276" w:lineRule="auto"/>
+        <w:rPr>
+          <w:rFonts w:ascii="Carlito"/>
+          <w:sz w:val="24"/>
+          <w:szCs w:val="24"/>
+        </w:rPr>
+      </w:pPr>
+    </w:p>
+    <w:p>
+      <w:pPr>
+        <w:pStyle w:val="BodyText"/>
+        <w:spacing w:line="276" w:lineRule="auto"/>
+        <w:rPr>
+          <w:rFonts w:ascii="Carlito"/>
+          <w:sz w:val="24"/>
+          <w:szCs w:val="24"/>
+        </w:rPr>
+      </w:pPr>
+    </w:p>
+    <w:p>
+      <w:pPr>
+        <w:pStyle w:val="BodyText"/>
+        <w:spacing w:line="276" w:lineRule="auto"/>
+        <w:rPr>
+          <w:rFonts w:ascii="Carlito"/>
+          <w:sz w:val="24"/>
+          <w:szCs w:val="24"/>
+        </w:rPr>
+      </w:pPr>
+    </w:p>
+    <w:p>
+      <w:pPr>
+        <w:pStyle w:val="BodyText"/>
+        <w:spacing w:line="276" w:lineRule="auto"/>
+        <w:rPr>
+          <w:rFonts w:ascii="Carlito"/>
+          <w:sz w:val="24"/>
+          <w:szCs w:val="24"/>
+        </w:rPr>
+      </w:pPr>
+    </w:p>
+    <w:p>
+      <w:pPr>
+        <w:pStyle w:val="BodyText"/>
+        <w:spacing w:line="276" w:lineRule="auto"/>
+        <w:rPr>
+          <w:rFonts w:ascii="Carlito"/>
+          <w:sz w:val="24"/>
+          <w:szCs w:val="24"/>
+        </w:rPr>
+      </w:pPr>
+    </w:p>
+    <w:p>
+      <w:pPr>
+        <w:pStyle w:val="BodyText"/>
+        <w:spacing w:line="276" w:lineRule="auto"/>
+        <w:rPr>
+          <w:rFonts w:ascii="Carlito"/>
+          <w:sz w:val="24"/>
+          <w:szCs w:val="24"/>
+        </w:rPr>
+      </w:pPr>
+    </w:p>
+    <w:p>
+      <w:pPr>
+        <w:pStyle w:val="BodyText"/>
+        <w:spacing w:line="276" w:lineRule="auto"/>
+        <w:rPr>
+          <w:rFonts w:ascii="Carlito"/>
+          <w:sz w:val="24"/>
+          <w:szCs w:val="24"/>
+        </w:rPr>
+      </w:pPr>
+    </w:p>
+    <w:p>
+      <w:pPr>
+        <w:pStyle w:val="BodyText"/>
+        <w:spacing w:line="276" w:lineRule="auto"/>
+        <w:rPr>
+          <w:rFonts w:ascii="Carlito"/>
+          <w:sz w:val="24"/>
+          <w:szCs w:val="24"/>
+        </w:rPr>
+      </w:pPr>
+    </w:p>
+    <w:p>
+      <w:pPr>
+        <w:pStyle w:val="BodyText"/>
+        <w:spacing w:line="276" w:lineRule="auto"/>
+        <w:rPr>
+          <w:rFonts w:ascii="Carlito"/>
+          <w:sz w:val="24"/>
+          <w:szCs w:val="24"/>
+        </w:rPr>
+      </w:pPr>
+    </w:p>
+    <w:p>
+      <w:pPr>
+        <w:pStyle w:val="BodyText"/>
+        <w:spacing w:line="276" w:lineRule="auto"/>
+        <w:rPr>
+          <w:rFonts w:ascii="Carlito"/>
+          <w:sz w:val="24"/>
+          <w:szCs w:val="24"/>
+        </w:rPr>
+      </w:pPr>
+    </w:p>
+    <w:p>
+      <w:pPr>
+        <w:pStyle w:val="BodyText"/>
+        <w:spacing w:line="276" w:lineRule="auto"/>
+        <w:rPr>
+          <w:rFonts w:ascii="Carlito"/>
+          <w:sz w:val="24"/>
+          <w:szCs w:val="24"/>
+        </w:rPr>
+      </w:pPr>
+    </w:p>
+    <w:p>
+      <w:pPr>
+        <w:pStyle w:val="BodyText"/>
+        <w:spacing w:line="276" w:lineRule="auto"/>
+        <w:jc w:val="center"/>
+        <w:rPr>
+          <w:b/>
+        </w:rPr>
+      </w:pPr>
+      <w:r>
+        <w:rPr>
+          <w:b/>
+        </w:rPr>
+        <w:lastRenderedPageBreak/>
+        <w:t>Acknowledgement</w:t>
+      </w:r>
+    </w:p>
+    <w:p>
+      <w:pPr>
+        <w:pStyle w:val="BodyText"/>
+        <w:spacing w:line="276" w:lineRule="auto"/>
+        <w:rPr>
+          <w:b/>
+          <w:sz w:val="24"/>
+          <w:szCs w:val="24"/>
+        </w:rPr>
+      </w:pPr>
+    </w:p>
+    <w:p>
+      <w:pPr>
+        <w:widowControl/>
+        <w:adjustRightInd w:val="0"/>
+        <w:spacing w:line="276" w:lineRule="auto"/>
+        <w:jc w:val="both"/>
+        <w:rPr>
+          <w:rFonts w:eastAsiaTheme="minorHAnsi"/>
+          <w:sz w:val="24"/>
+          <w:szCs w:val="24"/>
+        </w:rPr>
+      </w:pPr>
+      <w:r>
+        <w:rPr>
+          <w:rFonts w:eastAsiaTheme="minorHAnsi"/>
+          <w:sz w:val="24"/>
+          <w:szCs w:val="24"/>
+        </w:rPr>
+        <w:t xml:space="preserve">We would like to express our sincere gratitude to Prof. Jyotsna Singh, Department of Electronics and Communication Engineering, Netaji </w:t>
+      </w:r>
+      <w:proofErr w:type="spellStart"/>
+      <w:r>
+        <w:rPr>
+          <w:rFonts w:eastAsiaTheme="minorHAnsi"/>
+          <w:sz w:val="24"/>
+          <w:szCs w:val="24"/>
+        </w:rPr>
+        <w:t>Subhas</w:t>
+      </w:r>
+      <w:proofErr w:type="spellEnd"/>
+      <w:r>
+        <w:rPr>
+          <w:rFonts w:eastAsiaTheme="minorHAnsi"/>
+          <w:sz w:val="24"/>
+          <w:szCs w:val="24"/>
+        </w:rPr>
+        <w:t xml:space="preserve"> University of Technology, for granting me this chance to work on a trending research area as a part of my Master’s Thesis Project. </w:t>
+      </w:r>
+    </w:p>
+    <w:p>
+      <w:pPr>
+        <w:widowControl/>
+        <w:adjustRightInd w:val="0"/>
+        <w:spacing w:line="276" w:lineRule="auto"/>
+        <w:jc w:val="both"/>
+        <w:rPr>
+          <w:rFonts w:eastAsiaTheme="minorHAnsi"/>
+          <w:sz w:val="24"/>
+          <w:szCs w:val="24"/>
+        </w:rPr>
+      </w:pPr>
+      <w:r>
+        <w:rPr>
+          <w:rFonts w:eastAsiaTheme="minorHAnsi"/>
+          <w:sz w:val="24"/>
+          <w:szCs w:val="24"/>
+        </w:rPr>
+        <w:t>Without her thoughtful guidance, meticulous supervision, and incessant encouragement, this thesis would not have emerged as it has. Her insights and experience have been the guiding source for our research and study. I would also like to thank the entire Department of ECE for providing an opportunity to study this project and enhance my knowledge on relevant industrial skills. I also want to thank the department for ensuring an environment conducive to learning.</w:t>
+      </w:r>
+    </w:p>
+    <w:p>
+      <w:pPr>
+        <w:widowControl/>
+        <w:adjustRightInd w:val="0"/>
+        <w:spacing w:line="276" w:lineRule="auto"/>
+        <w:jc w:val="both"/>
+        <w:rPr>
+          <w:b/>
+          <w:sz w:val="24"/>
+          <w:szCs w:val="24"/>
+        </w:rPr>
+      </w:pPr>
+      <w:r>
+        <w:rPr>
+          <w:rFonts w:eastAsiaTheme="minorHAnsi"/>
+          <w:sz w:val="24"/>
+          <w:szCs w:val="24"/>
+        </w:rPr>
+        <w:t>This project has not only provided me with in-depth knowledge of relevant and new-age technologies but also provided a platform for me to work together with her as a team. I would like to thank my parents for encouraging and supporting me in the pursuit of my thesis work.</w:t>
+      </w:r>
+    </w:p>
+    <w:p>
+      <w:pPr>
+        <w:pStyle w:val="BodyText"/>
+        <w:jc w:val="both"/>
+        <w:rPr>
+          <w:rFonts w:ascii="Carlito"/>
+        </w:rPr>
+      </w:pPr>
+    </w:p>
+    <w:p>
+      <w:pPr>
+        <w:pStyle w:val="BodyText"/>
+        <w:jc w:val="both"/>
+        <w:rPr>
+          <w:rFonts w:ascii="Carlito"/>
+        </w:rPr>
+      </w:pPr>
+    </w:p>
+    <w:p>
+      <w:pPr>
+        <w:pStyle w:val="BodyText"/>
+        <w:jc w:val="both"/>
+        <w:rPr>
+          <w:rFonts w:ascii="Carlito"/>
+        </w:rPr>
+      </w:pPr>
+    </w:p>
+    <w:p>
+      <w:pPr>
+        <w:pStyle w:val="BodyText"/>
+        <w:jc w:val="both"/>
+        <w:rPr>
+          <w:rFonts w:ascii="Carlito"/>
+        </w:rPr>
+      </w:pPr>
+    </w:p>
+    <w:p>
+      <w:pPr>
+        <w:pStyle w:val="BodyText"/>
+        <w:jc w:val="both"/>
+        <w:rPr>
+          <w:b/>
+          <w:sz w:val="24"/>
+          <w:szCs w:val="24"/>
+        </w:rPr>
+      </w:pPr>
+      <w:r>
+        <w:rPr>
+          <w:rFonts w:ascii="Carlito"/>
+        </w:rPr>
+        <w:tab/>
+      </w:r>
+      <w:r>
+        <w:rPr>
+          <w:rFonts w:ascii="Carlito"/>
+        </w:rPr>
+        <w:tab/>
+      </w:r>
+      <w:r>
+        <w:rPr>
+          <w:rFonts w:ascii="Carlito"/>
+        </w:rPr>
+        <w:tab/>
+      </w:r>
+      <w:r>
+        <w:rPr>
+          <w:rFonts w:ascii="Carlito"/>
+        </w:rPr>
+        <w:tab/>
+      </w:r>
+      <w:r>
+        <w:rPr>
+          <w:rFonts w:ascii="Carlito"/>
+        </w:rPr>
+        <w:tab/>
+      </w:r>
+      <w:r>
+        <w:rPr>
+          <w:rFonts w:ascii="Carlito"/>
+        </w:rPr>
+        <w:tab/>
+      </w:r>
+      <w:r>
+        <w:rPr>
+          <w:rFonts w:ascii="Carlito"/>
+        </w:rPr>
+        <w:tab/>
+      </w:r>
+      <w:r>
+        <w:rPr>
+          <w:rFonts w:ascii="Carlito"/>
+        </w:rPr>
+        <w:tab/>
+      </w:r>
+      <w:r>
+        <w:rPr>
+          <w:rFonts w:ascii="Carlito"/>
+        </w:rPr>
+        <w:tab/>
+        <w:t xml:space="preserve">     </w:t>
+      </w:r>
+      <w:r>
+        <w:rPr>
+          <w:b/>
+          <w:sz w:val="24"/>
+          <w:szCs w:val="24"/>
+        </w:rPr>
+        <w:t xml:space="preserve">      ANINDYA GHOSAL</w:t>
+      </w:r>
+    </w:p>
+    <w:p>
+      <w:pPr>
+        <w:pStyle w:val="BodyText"/>
+        <w:rPr>
+          <w:b/>
+          <w:sz w:val="24"/>
+          <w:szCs w:val="24"/>
+        </w:rPr>
+      </w:pPr>
+      <w:r>
+        <w:rPr>
+          <w:b/>
+          <w:sz w:val="24"/>
+          <w:szCs w:val="24"/>
+        </w:rPr>
+        <w:tab/>
+      </w:r>
+      <w:r>
+        <w:rPr>
+          <w:b/>
+          <w:sz w:val="24"/>
+          <w:szCs w:val="24"/>
+        </w:rPr>
+        <w:tab/>
+      </w:r>
+      <w:r>
+        <w:rPr>
+          <w:b/>
+          <w:sz w:val="24"/>
+          <w:szCs w:val="24"/>
+        </w:rPr>
+        <w:tab/>
+      </w:r>
+      <w:r>
+        <w:rPr>
+          <w:b/>
+          <w:sz w:val="24"/>
+          <w:szCs w:val="24"/>
+        </w:rPr>
+        <w:tab/>
+      </w:r>
+      <w:r>
+        <w:rPr>
+          <w:b/>
+          <w:sz w:val="24"/>
+          <w:szCs w:val="24"/>
+        </w:rPr>
+        <w:tab/>
+      </w:r>
+      <w:r>
+        <w:rPr>
+          <w:b/>
+          <w:sz w:val="24"/>
+          <w:szCs w:val="24"/>
+        </w:rPr>
+        <w:tab/>
+      </w:r>
+      <w:r>
+        <w:rPr>
+          <w:b/>
+          <w:sz w:val="24"/>
+          <w:szCs w:val="24"/>
+        </w:rPr>
+        <w:tab/>
+      </w:r>
+      <w:r>
+        <w:rPr>
+          <w:b/>
+          <w:sz w:val="24"/>
+          <w:szCs w:val="24"/>
+        </w:rPr>
+        <w:tab/>
+      </w:r>
+      <w:r>
+        <w:rPr>
+          <w:b/>
+          <w:sz w:val="24"/>
+          <w:szCs w:val="24"/>
+        </w:rPr>
+        <w:tab/>
+      </w:r>
+      <w:r>
+        <w:rPr>
+          <w:b/>
+          <w:sz w:val="24"/>
+          <w:szCs w:val="24"/>
+        </w:rPr>
+        <w:tab/>
+      </w:r>
+      <w:r>
+        <w:rPr>
+          <w:b/>
+          <w:sz w:val="24"/>
+          <w:szCs w:val="24"/>
+        </w:rPr>
+        <w:t xml:space="preserve">     </w:t>
+      </w:r>
+      <w:r>
+        <w:rPr>
+          <w:b/>
+          <w:sz w:val="24"/>
+          <w:szCs w:val="24"/>
+        </w:rPr>
+        <w:t>2020PSP3007</w:t>
+      </w:r>
+    </w:p>
+    <w:p>
+      <w:pPr>
+        <w:pStyle w:val="BodyText"/>
+        <w:rPr>
+          <w:b/>
+          <w:sz w:val="24"/>
+          <w:szCs w:val="24"/>
+        </w:rPr>
+      </w:pPr>
+    </w:p>
+    <w:p>
+      <w:pPr>
+        <w:pStyle w:val="BodyText"/>
+        <w:rPr>
+          <w:b/>
+          <w:sz w:val="24"/>
+          <w:szCs w:val="24"/>
+        </w:rPr>
+      </w:pPr>
+    </w:p>
+    <w:p>
+      <w:pPr>
+        <w:pStyle w:val="BodyText"/>
+        <w:rPr>
+          <w:b/>
+          <w:sz w:val="24"/>
+          <w:szCs w:val="24"/>
+        </w:rPr>
+      </w:pPr>
+    </w:p>
+    <w:p>
+      <w:pPr>
+        <w:pStyle w:val="BodyText"/>
+        <w:rPr>
+          <w:b/>
+          <w:sz w:val="24"/>
+          <w:szCs w:val="24"/>
+        </w:rPr>
+      </w:pPr>
+    </w:p>
+    <w:p>
+      <w:pPr>
+        <w:pStyle w:val="BodyText"/>
+        <w:rPr>
+          <w:b/>
+          <w:sz w:val="24"/>
+          <w:szCs w:val="24"/>
+        </w:rPr>
+      </w:pPr>
+    </w:p>
+    <w:p>
+      <w:pPr>
+        <w:pStyle w:val="BodyText"/>
+        <w:rPr>
+          <w:b/>
+          <w:sz w:val="24"/>
+          <w:szCs w:val="24"/>
+        </w:rPr>
+      </w:pPr>
+    </w:p>
+    <w:p>
+      <w:pPr>
+        <w:pStyle w:val="BodyText"/>
+        <w:rPr>
+          <w:b/>
+          <w:sz w:val="24"/>
+          <w:szCs w:val="24"/>
+        </w:rPr>
+      </w:pPr>
+    </w:p>
+    <w:p>
+      <w:pPr>
+        <w:pStyle w:val="BodyText"/>
+        <w:rPr>
+          <w:b/>
+          <w:sz w:val="24"/>
+          <w:szCs w:val="24"/>
+        </w:rPr>
+      </w:pPr>
+    </w:p>
+    <w:p>
+      <w:pPr>
+        <w:pStyle w:val="BodyText"/>
+        <w:rPr>
+          <w:b/>
+          <w:sz w:val="24"/>
+          <w:szCs w:val="24"/>
+        </w:rPr>
+      </w:pPr>
+    </w:p>
+    <w:p>
+      <w:pPr>
+        <w:pStyle w:val="BodyText"/>
+        <w:rPr>
+          <w:b/>
+          <w:sz w:val="24"/>
+          <w:szCs w:val="24"/>
+        </w:rPr>
+      </w:pPr>
+    </w:p>
+    <w:p>
+      <w:pPr>
+        <w:pStyle w:val="BodyText"/>
+        <w:rPr>
+          <w:b/>
+          <w:sz w:val="24"/>
+          <w:szCs w:val="24"/>
+        </w:rPr>
+      </w:pPr>
+    </w:p>
+    <w:p>
+      <w:pPr>
+        <w:pStyle w:val="BodyText"/>
+        <w:rPr>
+          <w:b/>
+          <w:sz w:val="24"/>
+          <w:szCs w:val="24"/>
+        </w:rPr>
+      </w:pPr>
+    </w:p>
+    <w:p>
+      <w:pPr>
+        <w:pStyle w:val="BodyText"/>
+        <w:rPr>
+          <w:b/>
+          <w:sz w:val="24"/>
+          <w:szCs w:val="24"/>
+        </w:rPr>
+      </w:pPr>
+    </w:p>
+    <w:p>
+      <w:pPr>
+        <w:pStyle w:val="BodyText"/>
+        <w:rPr>
+          <w:b/>
+          <w:sz w:val="24"/>
+          <w:szCs w:val="24"/>
+        </w:rPr>
+      </w:pPr>
+    </w:p>
+    <w:p>
+      <w:pPr>
+        <w:pStyle w:val="BodyText"/>
+        <w:rPr>
+          <w:b/>
+          <w:sz w:val="24"/>
+          <w:szCs w:val="24"/>
+        </w:rPr>
+      </w:pPr>
+    </w:p>
+    <w:p>
+      <w:pPr>
+        <w:pStyle w:val="BodyText"/>
+        <w:rPr>
+          <w:b/>
+          <w:sz w:val="24"/>
+          <w:szCs w:val="24"/>
+        </w:rPr>
+      </w:pPr>
+    </w:p>
+    <w:p>
+      <w:pPr>
+        <w:pStyle w:val="BodyText"/>
+        <w:rPr>
+          <w:b/>
+          <w:sz w:val="24"/>
+          <w:szCs w:val="24"/>
+        </w:rPr>
+      </w:pPr>
+    </w:p>
+    <w:p>
+      <w:pPr>
+        <w:pStyle w:val="BodyText"/>
+        <w:rPr>
+          <w:b/>
+          <w:sz w:val="24"/>
+          <w:szCs w:val="24"/>
+        </w:rPr>
+      </w:pPr>
+    </w:p>
+    <w:p>
+      <w:pPr>
+        <w:pStyle w:val="BodyText"/>
+        <w:rPr>
+          <w:b/>
+          <w:sz w:val="24"/>
+          <w:szCs w:val="24"/>
+        </w:rPr>
+      </w:pPr>
+    </w:p>
+    <w:p>
+      <w:pPr>
+        <w:pStyle w:val="BodyText"/>
+        <w:rPr>
+          <w:b/>
+          <w:sz w:val="24"/>
+          <w:szCs w:val="24"/>
+        </w:rPr>
+      </w:pPr>
+    </w:p>
+    <w:p>
+      <w:pPr>
+        <w:pStyle w:val="BodyText"/>
+        <w:rPr>
+          <w:b/>
+          <w:sz w:val="24"/>
+          <w:szCs w:val="24"/>
+        </w:rPr>
+      </w:pPr>
+    </w:p>
+    <w:p>
+      <w:pPr>
+        <w:pStyle w:val="BodyText"/>
+        <w:rPr>
+          <w:b/>
+          <w:sz w:val="24"/>
+          <w:szCs w:val="24"/>
+        </w:rPr>
+      </w:pPr>
+    </w:p>
+    <w:p>
+      <w:pPr>
+        <w:pStyle w:val="BodyText"/>
+        <w:rPr>
+          <w:b/>
+          <w:sz w:val="24"/>
+          <w:szCs w:val="24"/>
+        </w:rPr>
+      </w:pPr>
+    </w:p>
+    <w:p>
+      <w:pPr>
+        <w:pStyle w:val="BodyText"/>
+        <w:rPr>
+          <w:b/>
+          <w:sz w:val="24"/>
+          <w:szCs w:val="24"/>
+        </w:rPr>
+      </w:pPr>
+    </w:p>
+    <w:p>
+      <w:pPr>
+        <w:pStyle w:val="BodyText"/>
+        <w:rPr>
+          <w:b/>
+          <w:sz w:val="24"/>
+          <w:szCs w:val="24"/>
+        </w:rPr>
+      </w:pPr>
+    </w:p>
+    <w:p>
+      <w:pPr>
+        <w:pStyle w:val="BodyText"/>
+        <w:rPr>
+          <w:b/>
+          <w:sz w:val="24"/>
+          <w:szCs w:val="24"/>
+        </w:rPr>
+      </w:pPr>
+    </w:p>
+    <w:p>
+      <w:pPr>
+        <w:pStyle w:val="BodyText"/>
+        <w:rPr>
+          <w:b/>
+          <w:sz w:val="24"/>
+          <w:szCs w:val="24"/>
+        </w:rPr>
+      </w:pPr>
+    </w:p>
+    <w:p>
+      <w:pPr>
+        <w:pStyle w:val="BodyText"/>
+        <w:rPr>
+          <w:b/>
+          <w:sz w:val="24"/>
+          <w:szCs w:val="24"/>
+        </w:rPr>
+      </w:pPr>
+    </w:p>
+    <w:p>
+      <w:pPr>
+        <w:pStyle w:val="BodyText"/>
+        <w:rPr>
+          <w:b/>
+          <w:sz w:val="24"/>
+          <w:szCs w:val="24"/>
+        </w:rPr>
+      </w:pPr>
+    </w:p>
+    <w:p>
+      <w:pPr>
+        <w:jc w:val="center"/>
+        <w:rPr>
+          <w:b/>
+          <w:sz w:val="28"/>
+          <w:szCs w:val="28"/>
+        </w:rPr>
+      </w:pPr>
+      <w:r>
+        <w:rPr>
+          <w:b/>
+          <w:sz w:val="28"/>
+          <w:szCs w:val="28"/>
+        </w:rPr>
+        <w:lastRenderedPageBreak/>
+        <w:t>Contents</w:t>
+      </w:r>
+    </w:p>
+    <w:p>
+      <w:pPr>
+        <w:pStyle w:val="ListParagraph"/>
+        <w:widowControl/>
+        <w:numPr>
+          <w:ilvl w:val="0"/>
+          <w:numId w:val="1"/>
+        </w:numPr>
+        <w:autoSpaceDE/>
+        <w:autoSpaceDN/>
+        <w:spacing w:after="160" w:line="259" w:lineRule="auto"/>
+        <w:contextualSpacing/>
+        <w:jc w:val="both"/>
+        <w:rPr>
+          <w:sz w:val="24"/>
+          <w:szCs w:val="24"/>
+        </w:rPr>
+      </w:pPr>
+      <w:r>
+        <w:rPr>
+          <w:sz w:val="24"/>
+          <w:szCs w:val="24"/>
+        </w:rPr>
+        <w:t>Introduction………………………………………………………………………………..1</w:t>
+      </w:r>
+    </w:p>
+    <w:p>
+      <w:pPr>
+        <w:pStyle w:val="ListParagraph"/>
+        <w:widowControl/>
+        <w:numPr>
+          <w:ilvl w:val="0"/>
+          <w:numId w:val="1"/>
+        </w:numPr>
+        <w:autoSpaceDE/>
+        <w:autoSpaceDN/>
+        <w:spacing w:after="160" w:line="259" w:lineRule="auto"/>
+        <w:contextualSpacing/>
+        <w:jc w:val="both"/>
+        <w:rPr>
+          <w:sz w:val="24"/>
+          <w:szCs w:val="24"/>
+        </w:rPr>
+      </w:pPr>
+      <w:r>
+        <w:rPr>
+          <w:sz w:val="24"/>
+          <w:szCs w:val="24"/>
+        </w:rPr>
+        <w:t>Literature Review………………………………………………………………………….4</w:t>
+      </w:r>
+    </w:p>
+    <w:p>
+      <w:pPr>
+        <w:pStyle w:val="ListParagraph"/>
+        <w:widowControl/>
+        <w:numPr>
+          <w:ilvl w:val="0"/>
+          <w:numId w:val="1"/>
+        </w:numPr>
+        <w:autoSpaceDE/>
+        <w:autoSpaceDN/>
+        <w:spacing w:after="160" w:line="259" w:lineRule="auto"/>
+        <w:contextualSpacing/>
+        <w:jc w:val="both"/>
+        <w:rPr>
+          <w:sz w:val="24"/>
+          <w:szCs w:val="24"/>
+        </w:rPr>
+      </w:pPr>
+      <w:r>
+        <w:rPr>
+          <w:sz w:val="24"/>
+          <w:szCs w:val="24"/>
+        </w:rPr>
+        <w:t>Problem statement………………………………………………………………………..12</w:t>
+      </w:r>
+    </w:p>
+    <w:p>
+      <w:pPr>
+        <w:pStyle w:val="ListParagraph"/>
+        <w:widowControl/>
+        <w:numPr>
+          <w:ilvl w:val="0"/>
+          <w:numId w:val="1"/>
+        </w:numPr>
+        <w:autoSpaceDE/>
+        <w:autoSpaceDN/>
+        <w:spacing w:after="160" w:line="259" w:lineRule="auto"/>
+        <w:contextualSpacing/>
+        <w:jc w:val="both"/>
+        <w:rPr>
+          <w:sz w:val="24"/>
+          <w:szCs w:val="24"/>
+        </w:rPr>
+      </w:pPr>
+      <w:r>
+        <w:rPr>
+          <w:sz w:val="24"/>
+          <w:szCs w:val="24"/>
+        </w:rPr>
+        <w:t>Work Done till now……………………………………………………………………....14</w:t>
+      </w:r>
+    </w:p>
+    <w:p>
+      <w:pPr>
+        <w:pStyle w:val="ListParagraph"/>
+        <w:widowControl/>
+        <w:numPr>
+          <w:ilvl w:val="0"/>
+          <w:numId w:val="1"/>
+        </w:numPr>
+        <w:autoSpaceDE/>
+        <w:autoSpaceDN/>
+        <w:spacing w:after="160" w:line="259" w:lineRule="auto"/>
+        <w:contextualSpacing/>
+        <w:jc w:val="both"/>
+        <w:rPr>
+          <w:sz w:val="24"/>
+          <w:szCs w:val="24"/>
+        </w:rPr>
+      </w:pPr>
+      <w:r>
+        <w:rPr>
+          <w:sz w:val="24"/>
+          <w:szCs w:val="24"/>
+        </w:rPr>
+        <w:t>Future Work……………………………………………………………………………...17</w:t>
+      </w:r>
+    </w:p>
+    <w:p>
+      <w:pPr>
+        <w:pStyle w:val="ListParagraph"/>
+        <w:widowControl/>
+        <w:numPr>
+          <w:ilvl w:val="0"/>
+          <w:numId w:val="1"/>
+        </w:numPr>
+        <w:autoSpaceDE/>
+        <w:autoSpaceDN/>
+        <w:spacing w:after="160" w:line="259" w:lineRule="auto"/>
+        <w:contextualSpacing/>
+        <w:jc w:val="both"/>
+        <w:rPr>
+          <w:sz w:val="24"/>
+          <w:szCs w:val="24"/>
+        </w:rPr>
+      </w:pPr>
+      <w:r>
+        <w:rPr>
+          <w:sz w:val="24"/>
+          <w:szCs w:val="24"/>
+        </w:rPr>
+        <w:t>References………………………………………………………………………………..18</w:t>
+      </w:r>
+    </w:p>
+    <w:p>
+      <w:pPr>
+        <w:pStyle w:val="BodyText"/>
+        <w:rPr>
+          <w:b/>
+          <w:sz w:val="24"/>
+          <w:szCs w:val="24"/>
+        </w:rPr>
+      </w:pPr>
+      <w:bookmarkStart w:id="0" w:name="_GoBack"/>
+      <w:bookmarkEnd w:id="0"/>
     </w:p>
     <w:p>
       <w:pPr>
@@ -870,6 +1878,103 @@
     </w:sectPr>
   </w:body>
 </w:document>
+</file>
+
+<file path=word/numbering.xml><?xml version="1.0" encoding="utf-8"?>
+<w:numbering xmlns:wpc="http://schemas.microsoft.com/office/word/2010/wordprocessingCanvas" xmlns:cx="http://schemas.microsoft.com/office/drawing/2014/chartex" xmlns:cx1="http://schemas.microsoft.com/office/drawing/2015/9/8/chartex" xmlns:mc="http://schemas.openxmlformats.org/markup-compatibility/2006" xmlns:o="urn:schemas-microsoft-com:office:office" xmlns:r="http://schemas.openxmlformats.org/officeDocument/2006/relationships" xmlns:m="http://schemas.openxmlformats.org/officeDocument/2006/math" xmlns:v="urn:schemas-microsoft-com:vml" xmlns:wp14="http://schemas.microsoft.com/office/word/2010/wordprocessingDrawing" xmlns:wp="http://schemas.openxmlformats.org/drawingml/2006/wordprocessingDrawing" xmlns:w10="urn:schemas-microsoft-com:office:word" xmlns:w="http://schemas.openxmlformats.org/wordprocessingml/2006/main" xmlns:w14="http://schemas.microsoft.com/office/word/2010/wordml" xmlns:w15="http://schemas.microsoft.com/office/word/2012/wordml" xmlns:w16se="http://schemas.microsoft.com/office/word/2015/wordml/symex" xmlns:wpg="http://schemas.microsoft.com/office/word/2010/wordprocessingGroup" xmlns:wpi="http://schemas.microsoft.com/office/word/2010/wordprocessingInk" xmlns:wne="http://schemas.microsoft.com/office/word/2006/wordml" xmlns:wps="http://schemas.microsoft.com/office/word/2010/wordprocessingShape" mc:Ignorable="w14 w15 w16se wp14">
+  <w:abstractNum w:abstractNumId="0" w15:restartNumberingAfterBreak="0">
+    <w:nsid w:val="5EAA766C"/>
+    <w:multiLevelType w:val="hybridMultilevel"/>
+    <w:tmpl w:val="CFCA1D42"/>
+    <w:lvl w:ilvl="0" w:tplc="0409000F">
+      <w:start w:val="1"/>
+      <w:numFmt w:val="decimal"/>
+      <w:lvlText w:val="%1."/>
+      <w:lvlJc w:val="left"/>
+      <w:pPr>
+        <w:ind w:left="720" w:hanging="360"/>
+      </w:pPr>
+      <w:rPr>
+        <w:rFonts w:hint="default"/>
+      </w:rPr>
+    </w:lvl>
+    <w:lvl w:ilvl="1" w:tplc="04090019" w:tentative="1">
+      <w:start w:val="1"/>
+      <w:numFmt w:val="lowerLetter"/>
+      <w:lvlText w:val="%2."/>
+      <w:lvlJc w:val="left"/>
+      <w:pPr>
+        <w:ind w:left="1440" w:hanging="360"/>
+      </w:pPr>
+    </w:lvl>
+    <w:lvl w:ilvl="2" w:tplc="0409001B" w:tentative="1">
+      <w:start w:val="1"/>
+      <w:numFmt w:val="lowerRoman"/>
+      <w:lvlText w:val="%3."/>
+      <w:lvlJc w:val="right"/>
+      <w:pPr>
+        <w:ind w:left="2160" w:hanging="180"/>
+      </w:pPr>
+    </w:lvl>
+    <w:lvl w:ilvl="3" w:tplc="0409000F" w:tentative="1">
+      <w:start w:val="1"/>
+      <w:numFmt w:val="decimal"/>
+      <w:lvlText w:val="%4."/>
+      <w:lvlJc w:val="left"/>
+      <w:pPr>
+        <w:ind w:left="2880" w:hanging="360"/>
+      </w:pPr>
+    </w:lvl>
+    <w:lvl w:ilvl="4" w:tplc="04090019" w:tentative="1">
+      <w:start w:val="1"/>
+      <w:numFmt w:val="lowerLetter"/>
+      <w:lvlText w:val="%5."/>
+      <w:lvlJc w:val="left"/>
+      <w:pPr>
+        <w:ind w:left="3600" w:hanging="360"/>
+      </w:pPr>
+    </w:lvl>
+    <w:lvl w:ilvl="5" w:tplc="0409001B" w:tentative="1">
+      <w:start w:val="1"/>
+      <w:numFmt w:val="lowerRoman"/>
+      <w:lvlText w:val="%6."/>
+      <w:lvlJc w:val="right"/>
+      <w:pPr>
+        <w:ind w:left="4320" w:hanging="180"/>
+      </w:pPr>
+    </w:lvl>
+    <w:lvl w:ilvl="6" w:tplc="0409000F" w:tentative="1">
+      <w:start w:val="1"/>
+      <w:numFmt w:val="decimal"/>
+      <w:lvlText w:val="%7."/>
+      <w:lvlJc w:val="left"/>
+      <w:pPr>
+        <w:ind w:left="5040" w:hanging="360"/>
+      </w:pPr>
+    </w:lvl>
+    <w:lvl w:ilvl="7" w:tplc="04090019" w:tentative="1">
+      <w:start w:val="1"/>
+      <w:numFmt w:val="lowerLetter"/>
+      <w:lvlText w:val="%8."/>
+      <w:lvlJc w:val="left"/>
+      <w:pPr>
+        <w:ind w:left="5760" w:hanging="360"/>
+      </w:pPr>
+    </w:lvl>
+    <w:lvl w:ilvl="8" w:tplc="0409001B" w:tentative="1">
+      <w:start w:val="1"/>
+      <w:numFmt w:val="lowerRoman"/>
+      <w:lvlText w:val="%9."/>
+      <w:lvlJc w:val="right"/>
+      <w:pPr>
+        <w:ind w:left="6480" w:hanging="180"/>
+      </w:pPr>
+    </w:lvl>
+  </w:abstractNum>
+  <w:num w:numId="1">
+    <w:abstractNumId w:val="0"/>
+  </w:num>
+</w:numbering>
 </file>
 
 <file path=word/styles.xml><?xml version="1.0" encoding="utf-8"?>
@@ -1329,7 +2434,7 @@
   <w:style w:type="paragraph" w:styleId="ListParagraph">
     <w:name w:val="List Paragraph"/>
     <w:basedOn w:val="Normal"/>
-    <w:uiPriority w:val="1"/>
+    <w:uiPriority w:val="34"/>
     <w:qFormat/>
   </w:style>
   <w:style w:type="paragraph" w:customStyle="1" w:styleId="TableParagraph">
